--- a/French_Comedies/Word_Docs/271.docx
+++ b/French_Comedies/Word_Docs/271.docx
@@ -1344,7 +1344,21 @@
           <w:rFonts w:ascii="Times" w:hAnsi="Times"/>
           <w:b/>
         </w:rPr>
+        <w:t>*</w:t>
+      </w:r>
+      <w:r>
+        <w:rPr>
+          <w:rFonts w:ascii="Times" w:hAnsi="Times"/>
+          <w:b/>
+        </w:rPr>
         <w:t>SCENE 10</w:t>
+      </w:r>
+      <w:r>
+        <w:rPr>
+          <w:rFonts w:ascii="Times" w:hAnsi="Times"/>
+          <w:b/>
+        </w:rPr>
+        <w:t>*</w:t>
       </w:r>
     </w:p>
     <w:p>
